--- a/15. Leetcode/LCR 095. 最长公共子序列.docx
+++ b/15. Leetcode/LCR 095. 最长公共子序列.docx
@@ -14,11 +14,6 @@
       </w:r>
     </w:p>
     <w:p>
-      <w:pPr>
-        <w:rPr>
-          <w:rFonts w:hint="eastAsia"/>
-        </w:rPr>
-      </w:pPr>
       <w:r>
         <w:tab/>
       </w:r>
@@ -116,9 +111,6 @@
     <w:p>
       <w:pPr>
         <w:ind w:firstLine="420"/>
-        <w:rPr>
-          <w:rFonts w:hint="eastAsia"/>
-        </w:rPr>
       </w:pPr>
       <w:r>
         <w:rPr>
@@ -154,9 +146,6 @@
     <w:p>
       <w:pPr>
         <w:ind w:firstLine="420"/>
-        <w:rPr>
-          <w:rFonts w:hint="eastAsia"/>
-        </w:rPr>
       </w:pPr>
       <w:r>
         <w:rPr>
@@ -292,10 +281,7 @@
     </w:p>
     <w:p>
       <w:pPr>
-        <w:ind w:leftChars="150" w:left="420"/>
-        <w:rPr>
-          <w:rFonts w:hint="eastAsia"/>
-        </w:rPr>
+        <w:ind w:leftChars="150" w:left="360"/>
       </w:pPr>
       <w:r>
         <w:rPr>
@@ -318,10 +304,7 @@
     </w:p>
     <w:p>
       <w:pPr>
-        <w:ind w:leftChars="150" w:left="420"/>
-        <w:rPr>
-          <w:rFonts w:hint="eastAsia"/>
-        </w:rPr>
+        <w:ind w:leftChars="150" w:left="360"/>
       </w:pPr>
       <w:r>
         <w:rPr>
@@ -352,10 +335,7 @@
     </w:p>
     <w:p>
       <w:pPr>
-        <w:ind w:leftChars="150" w:left="420"/>
-        <w:rPr>
-          <w:rFonts w:hint="eastAsia"/>
-        </w:rPr>
+        <w:ind w:leftChars="150" w:left="360"/>
       </w:pPr>
       <w:r>
         <w:rPr>
@@ -372,10 +352,7 @@
     </w:p>
     <w:p>
       <w:pPr>
-        <w:ind w:leftChars="150" w:left="420"/>
-        <w:rPr>
-          <w:rFonts w:hint="eastAsia"/>
-        </w:rPr>
+        <w:ind w:leftChars="150" w:left="360"/>
       </w:pPr>
       <w:r>
         <w:rPr>
@@ -410,10 +387,7 @@
     </w:p>
     <w:p>
       <w:pPr>
-        <w:ind w:leftChars="150" w:left="420"/>
-        <w:rPr>
-          <w:rFonts w:hint="eastAsia"/>
-        </w:rPr>
+        <w:ind w:leftChars="150" w:left="360"/>
       </w:pPr>
       <w:r>
         <w:rPr>
@@ -436,10 +410,7 @@
     </w:p>
     <w:p>
       <w:pPr>
-        <w:ind w:leftChars="150" w:left="420"/>
-        <w:rPr>
-          <w:rFonts w:hint="eastAsia"/>
-        </w:rPr>
+        <w:ind w:leftChars="150" w:left="360"/>
       </w:pPr>
       <w:r>
         <w:rPr>
@@ -484,10 +455,7 @@
     </w:p>
     <w:p>
       <w:pPr>
-        <w:ind w:leftChars="150" w:left="420"/>
-        <w:rPr>
-          <w:rFonts w:hint="eastAsia"/>
-        </w:rPr>
+        <w:ind w:leftChars="150" w:left="360"/>
       </w:pPr>
       <w:r>
         <w:rPr>
@@ -504,10 +472,7 @@
     </w:p>
     <w:p>
       <w:pPr>
-        <w:ind w:leftChars="150" w:left="420"/>
-        <w:rPr>
-          <w:rFonts w:hint="eastAsia"/>
-        </w:rPr>
+        <w:ind w:leftChars="150" w:left="360"/>
       </w:pPr>
       <w:r>
         <w:rPr>
@@ -556,10 +521,7 @@
     </w:p>
     <w:p>
       <w:pPr>
-        <w:ind w:leftChars="150" w:left="420"/>
-        <w:rPr>
-          <w:rFonts w:hint="eastAsia"/>
-        </w:rPr>
+        <w:ind w:leftChars="150" w:left="360"/>
       </w:pPr>
       <w:r>
         <w:rPr>
@@ -582,10 +544,7 @@
     </w:p>
     <w:p>
       <w:pPr>
-        <w:ind w:leftChars="150" w:left="420"/>
-        <w:rPr>
-          <w:rFonts w:hint="eastAsia"/>
-        </w:rPr>
+        <w:ind w:leftChars="150" w:left="360"/>
       </w:pPr>
       <w:r>
         <w:rPr>
@@ -616,10 +575,7 @@
     </w:p>
     <w:p>
       <w:pPr>
-        <w:ind w:leftChars="150" w:left="420"/>
-        <w:rPr>
-          <w:rFonts w:hint="eastAsia"/>
-        </w:rPr>
+        <w:ind w:leftChars="150" w:left="360"/>
       </w:pPr>
       <w:r>
         <w:rPr>
@@ -636,10 +592,7 @@
     </w:p>
     <w:p>
       <w:pPr>
-        <w:ind w:leftChars="150" w:left="420"/>
-        <w:rPr>
-          <w:rFonts w:hint="eastAsia"/>
-        </w:rPr>
+        <w:ind w:leftChars="150" w:left="360"/>
       </w:pPr>
       <w:r>
         <w:rPr>
@@ -662,22 +615,18 @@
     </w:p>
     <w:p>
       <w:pPr>
-        <w:ind w:leftChars="150" w:left="420"/>
-        <w:rPr>
-          <w:rFonts w:hint="eastAsia"/>
-        </w:rPr>
-      </w:pPr>
-      <w:r>
-        <w:rPr>
-          <w:rFonts w:hint="eastAsia"/>
-        </w:rPr>
-        <w:lastRenderedPageBreak/>
+        <w:ind w:leftChars="150" w:left="360"/>
+      </w:pPr>
+      <w:r>
+        <w:rPr>
+          <w:rFonts w:hint="eastAsia"/>
+        </w:rPr>
         <w:t>提示：</w:t>
       </w:r>
     </w:p>
     <w:p>
       <w:pPr>
-        <w:ind w:leftChars="150" w:left="420"/>
+        <w:ind w:leftChars="150" w:left="360"/>
       </w:pPr>
       <w:r>
         <w:t>1 &lt;= text1.length, text2.length &lt;= 1000</w:t>
@@ -685,7 +634,7 @@
     </w:p>
     <w:p>
       <w:pPr>
-        <w:ind w:leftChars="150" w:left="420"/>
+        <w:ind w:leftChars="150" w:left="360"/>
       </w:pPr>
       <w:r>
         <w:rPr>
@@ -714,7 +663,7 @@
     </w:p>
     <w:p>
       <w:pPr>
-        <w:ind w:leftChars="150" w:left="420"/>
+        <w:ind w:leftChars="150" w:left="360"/>
       </w:pPr>
       <w:r>
         <w:rPr>
@@ -737,7 +686,7 @@
     </w:p>
     <w:p>
       <w:pPr>
-        <w:ind w:leftChars="150" w:left="420"/>
+        <w:ind w:leftChars="150" w:left="360"/>
       </w:pPr>
       <w:hyperlink r:id="rId6" w:history="1">
         <w:r>
@@ -751,10 +700,7 @@
     </w:p>
     <w:p>
       <w:pPr>
-        <w:ind w:leftChars="150" w:left="420"/>
-        <w:rPr>
-          <w:rFonts w:hint="eastAsia"/>
-        </w:rPr>
+        <w:ind w:leftChars="150" w:left="360"/>
       </w:pPr>
     </w:p>
     <w:p>
@@ -769,6 +715,9 @@
       </w:r>
     </w:p>
     <w:p>
+      <w:pPr>
+        <w:pStyle w:val="2"/>
+      </w:pPr>
       <w:r>
         <w:rPr>
           <w:rFonts w:hint="eastAsia"/>
@@ -788,12 +737,8 @@
       </w:r>
     </w:p>
     <w:p>
-      <w:pPr>
-        <w:rPr>
-          <w:rFonts w:hint="eastAsia"/>
-        </w:rPr>
-      </w:pPr>
-      <w:r>
+      <w:r>
+        <w:lastRenderedPageBreak/>
         <w:tab/>
       </w:r>
       <w:r>
@@ -806,9 +751,6 @@
     <w:p>
       <w:pPr>
         <w:ind w:firstLine="420"/>
-        <w:rPr>
-          <w:rFonts w:hint="eastAsia"/>
-        </w:rPr>
       </w:pPr>
       <w:r>
         <w:rPr>
@@ -924,9 +866,6 @@
     <w:p>
       <w:pPr>
         <w:ind w:firstLine="420"/>
-        <w:rPr>
-          <w:rFonts w:hint="eastAsia"/>
-        </w:rPr>
       </w:pPr>
       <w:r>
         <w:rPr>
@@ -1048,9 +987,6 @@
     <w:p>
       <w:pPr>
         <w:ind w:firstLine="420"/>
-        <w:rPr>
-          <w:rFonts w:hint="eastAsia"/>
-        </w:rPr>
       </w:pPr>
       <w:r>
         <w:rPr>
@@ -1234,9 +1170,6 @@
     <w:p>
       <w:pPr>
         <w:ind w:firstLine="420"/>
-        <w:rPr>
-          <w:rFonts w:hint="eastAsia"/>
-        </w:rPr>
       </w:pPr>
       <w:r>
         <w:rPr>
@@ -1274,9 +1207,6 @@
     <w:p>
       <w:pPr>
         <w:ind w:firstLine="420"/>
-        <w:rPr>
-          <w:rFonts w:hint="eastAsia"/>
-        </w:rPr>
       </w:pPr>
       <w:r>
         <w:rPr>
@@ -1294,14 +1224,7 @@
         <w:rPr>
           <w:rFonts w:hint="eastAsia"/>
         </w:rPr>
-        <w:t>的时间复杂度内解</w:t>
-      </w:r>
-      <w:r>
-        <w:rPr>
-          <w:rFonts w:hint="eastAsia"/>
-        </w:rPr>
-        <w:lastRenderedPageBreak/>
-        <w:t>决最长公共子序列的问题。</w:t>
+        <w:t>的时间复杂度内解决最长公共子序列的问题。</w:t>
       </w:r>
     </w:p>
     <w:p>
@@ -1323,7 +1246,7 @@
     </w:p>
     <w:p>
       <w:pPr>
-        <w:ind w:leftChars="200" w:left="560"/>
+        <w:ind w:leftChars="200" w:left="480"/>
       </w:pPr>
       <w:r>
         <w:t>public:</w:t>
@@ -1331,55 +1254,75 @@
     </w:p>
     <w:p>
       <w:pPr>
-        <w:ind w:leftChars="200" w:left="560"/>
+        <w:ind w:leftChars="200" w:left="480"/>
       </w:pPr>
       <w:r>
         <w:t xml:space="preserve">    int </w:t>
       </w:r>
       <w:proofErr w:type="spellStart"/>
+      <w:proofErr w:type="gramStart"/>
       <w:r>
         <w:t>longestCommonSubsequence</w:t>
       </w:r>
       <w:proofErr w:type="spellEnd"/>
       <w:r>
-        <w:t>(string text1, string text2) {</w:t>
-      </w:r>
-    </w:p>
-    <w:p>
-      <w:pPr>
-        <w:ind w:leftChars="200" w:left="560"/>
-      </w:pPr>
-      <w:r>
-        <w:t xml:space="preserve">        int m = text1.size();</w:t>
-      </w:r>
-    </w:p>
-    <w:p>
-      <w:pPr>
-        <w:ind w:leftChars="200" w:left="560"/>
-      </w:pPr>
-      <w:r>
-        <w:t xml:space="preserve">        int n = text2.size();</w:t>
-      </w:r>
-    </w:p>
-    <w:p>
-      <w:pPr>
-        <w:ind w:leftChars="200" w:left="560"/>
+        <w:t>(</w:t>
+      </w:r>
+      <w:proofErr w:type="gramEnd"/>
+      <w:r>
+        <w:t>string text1, string text2) {</w:t>
+      </w:r>
+    </w:p>
+    <w:p>
+      <w:pPr>
+        <w:ind w:leftChars="200" w:left="480"/>
+      </w:pPr>
+      <w:r>
+        <w:t xml:space="preserve">        int m = text1.size(</w:t>
+      </w:r>
+      <w:proofErr w:type="gramStart"/>
+      <w:r>
+        <w:t>);</w:t>
+      </w:r>
+      <w:proofErr w:type="gramEnd"/>
+    </w:p>
+    <w:p>
+      <w:pPr>
+        <w:ind w:leftChars="200" w:left="480"/>
+      </w:pPr>
+      <w:r>
+        <w:t xml:space="preserve">        int n = text2.size(</w:t>
+      </w:r>
+      <w:proofErr w:type="gramStart"/>
+      <w:r>
+        <w:t>);</w:t>
+      </w:r>
+      <w:proofErr w:type="gramEnd"/>
+    </w:p>
+    <w:p>
+      <w:pPr>
+        <w:ind w:leftChars="200" w:left="480"/>
       </w:pPr>
       <w:r>
         <w:t xml:space="preserve">        vector&lt;vector&lt;int&gt;&gt; </w:t>
       </w:r>
       <w:proofErr w:type="spellStart"/>
+      <w:proofErr w:type="gramStart"/>
       <w:r>
         <w:t>dp</w:t>
       </w:r>
       <w:proofErr w:type="spellEnd"/>
       <w:r>
-        <w:t>(m + 1, vector&lt;int&gt;(n + 1, 0));</w:t>
-      </w:r>
-    </w:p>
-    <w:p>
-      <w:pPr>
-        <w:ind w:leftChars="200" w:left="560"/>
+        <w:t>(</w:t>
+      </w:r>
+      <w:proofErr w:type="gramEnd"/>
+      <w:r>
+        <w:t>m + 1, vector&lt;int&gt;(n + 1, 0));</w:t>
+      </w:r>
+    </w:p>
+    <w:p>
+      <w:pPr>
+        <w:ind w:leftChars="200" w:left="480"/>
       </w:pPr>
       <w:r>
         <w:t xml:space="preserve">        </w:t>
@@ -1387,7 +1330,7 @@
     </w:p>
     <w:p>
       <w:pPr>
-        <w:ind w:leftChars="200" w:left="560"/>
+        <w:ind w:leftChars="200" w:left="480"/>
       </w:pPr>
       <w:r>
         <w:t xml:space="preserve">        for (int </w:t>
@@ -1419,7 +1362,7 @@
     </w:p>
     <w:p>
       <w:pPr>
-        <w:ind w:leftChars="200" w:left="560"/>
+        <w:ind w:leftChars="200" w:left="480"/>
       </w:pPr>
       <w:r>
         <w:t xml:space="preserve">            for (int j = 1; j &lt;= n; ++j) {</w:t>
@@ -1427,7 +1370,7 @@
     </w:p>
     <w:p>
       <w:pPr>
-        <w:ind w:leftChars="200" w:left="560"/>
+        <w:ind w:leftChars="200" w:left="480"/>
       </w:pPr>
       <w:r>
         <w:t xml:space="preserve">                if (text1[</w:t>
@@ -1443,7 +1386,7 @@
     </w:p>
     <w:p>
       <w:pPr>
-        <w:ind w:leftChars="200" w:left="560"/>
+        <w:ind w:leftChars="200" w:left="480"/>
       </w:pPr>
       <w:r>
         <w:t xml:space="preserve">                    </w:t>
@@ -1465,6 +1408,7 @@
         <w:t xml:space="preserve">][j] = </w:t>
       </w:r>
       <w:proofErr w:type="spellStart"/>
+      <w:proofErr w:type="gramStart"/>
       <w:r>
         <w:t>dp</w:t>
       </w:r>
@@ -1473,6 +1417,7 @@
         <w:t>[</w:t>
       </w:r>
       <w:proofErr w:type="spellStart"/>
+      <w:proofErr w:type="gramEnd"/>
       <w:r>
         <w:t>i</w:t>
       </w:r>
@@ -1483,7 +1428,7 @@
     </w:p>
     <w:p>
       <w:pPr>
-        <w:ind w:leftChars="200" w:left="560"/>
+        <w:ind w:leftChars="200" w:left="480"/>
       </w:pPr>
       <w:r>
         <w:t xml:space="preserve">                } else {</w:t>
@@ -1491,7 +1436,7 @@
     </w:p>
     <w:p>
       <w:pPr>
-        <w:ind w:leftChars="200" w:left="560"/>
+        <w:ind w:leftChars="200" w:left="480"/>
       </w:pPr>
       <w:r>
         <w:t xml:space="preserve">                    </w:t>
@@ -1510,9 +1455,14 @@
       </w:r>
       <w:proofErr w:type="spellEnd"/>
       <w:r>
-        <w:t>][j] = max(</w:t>
-      </w:r>
-      <w:proofErr w:type="spellStart"/>
+        <w:t xml:space="preserve">][j] = </w:t>
+      </w:r>
+      <w:proofErr w:type="gramStart"/>
+      <w:r>
+        <w:t>max(</w:t>
+      </w:r>
+      <w:proofErr w:type="spellStart"/>
+      <w:proofErr w:type="gramEnd"/>
       <w:r>
         <w:t>dp</w:t>
       </w:r>
@@ -1547,7 +1497,7 @@
     </w:p>
     <w:p>
       <w:pPr>
-        <w:ind w:leftChars="200" w:left="560"/>
+        <w:ind w:leftChars="200" w:left="480"/>
       </w:pPr>
       <w:r>
         <w:t xml:space="preserve">                }</w:t>
@@ -1555,7 +1505,7 @@
     </w:p>
     <w:p>
       <w:pPr>
-        <w:ind w:leftChars="200" w:left="560"/>
+        <w:ind w:leftChars="200" w:left="480"/>
       </w:pPr>
       <w:r>
         <w:t xml:space="preserve">            }</w:t>
@@ -1563,7 +1513,7 @@
     </w:p>
     <w:p>
       <w:pPr>
-        <w:ind w:leftChars="200" w:left="560"/>
+        <w:ind w:leftChars="200" w:left="480"/>
       </w:pPr>
       <w:r>
         <w:t xml:space="preserve">        }</w:t>
@@ -1571,7 +1521,7 @@
     </w:p>
     <w:p>
       <w:pPr>
-        <w:ind w:leftChars="200" w:left="560"/>
+        <w:ind w:leftChars="200" w:left="480"/>
       </w:pPr>
       <w:r>
         <w:t xml:space="preserve">        </w:t>
@@ -1579,9 +1529,10 @@
     </w:p>
     <w:p>
       <w:pPr>
-        <w:ind w:leftChars="200" w:left="560"/>
-      </w:pPr>
-      <w:r>
+        <w:ind w:leftChars="200" w:left="480"/>
+      </w:pPr>
+      <w:r>
+        <w:lastRenderedPageBreak/>
         <w:t xml:space="preserve">        return </w:t>
       </w:r>
       <w:proofErr w:type="spellStart"/>
@@ -1590,12 +1541,17 @@
       </w:r>
       <w:proofErr w:type="spellEnd"/>
       <w:r>
-        <w:t>[m][n];</w:t>
-      </w:r>
-    </w:p>
-    <w:p>
-      <w:pPr>
-        <w:ind w:leftChars="200" w:left="560"/>
+        <w:t>[m][n</w:t>
+      </w:r>
+      <w:proofErr w:type="gramStart"/>
+      <w:r>
+        <w:t>];</w:t>
+      </w:r>
+      <w:proofErr w:type="gramEnd"/>
+    </w:p>
+    <w:p>
+      <w:pPr>
+        <w:ind w:leftChars="200" w:left="480"/>
       </w:pPr>
       <w:r>
         <w:t xml:space="preserve">    }</w:t>
@@ -1603,10 +1559,7 @@
     </w:p>
     <w:p>
       <w:pPr>
-        <w:ind w:leftChars="200" w:left="560"/>
-        <w:rPr>
-          <w:rFonts w:hint="eastAsia"/>
-        </w:rPr>
+        <w:ind w:leftChars="200" w:left="480"/>
       </w:pPr>
       <w:r>
         <w:t>};</w:t>
@@ -2069,14 +2022,14 @@
   <w:style w:type="paragraph" w:default="1" w:styleId="a">
     <w:name w:val="Normal"/>
     <w:qFormat/>
-    <w:rsid w:val="00322384"/>
+    <w:rsid w:val="000F5D8C"/>
     <w:pPr>
       <w:widowControl w:val="0"/>
       <w:spacing w:line="360" w:lineRule="auto"/>
     </w:pPr>
     <w:rPr>
-      <w:rFonts w:ascii="Times New Roman" w:eastAsia="Adobe 仿宋 Std R" w:hAnsi="Times New Roman"/>
-      <w:sz w:val="28"/>
+      <w:rFonts w:ascii="Times New Roman" w:eastAsia="仿宋" w:hAnsi="Times New Roman"/>
+      <w:sz w:val="24"/>
     </w:rPr>
   </w:style>
   <w:style w:type="paragraph" w:styleId="1">
@@ -2086,7 +2039,7 @@
     <w:link w:val="10"/>
     <w:uiPriority w:val="9"/>
     <w:qFormat/>
-    <w:rsid w:val="006D77AF"/>
+    <w:rsid w:val="000F5D8C"/>
     <w:pPr>
       <w:keepNext/>
       <w:keepLines/>
@@ -2105,7 +2058,6 @@
     <w:next w:val="a"/>
     <w:link w:val="20"/>
     <w:uiPriority w:val="9"/>
-    <w:semiHidden/>
     <w:unhideWhenUsed/>
     <w:qFormat/>
     <w:rsid w:val="00E412F8"/>
@@ -2153,9 +2105,9 @@
     <w:basedOn w:val="a0"/>
     <w:link w:val="1"/>
     <w:uiPriority w:val="9"/>
-    <w:rsid w:val="006D77AF"/>
+    <w:rsid w:val="000F5D8C"/>
     <w:rPr>
-      <w:rFonts w:ascii="Times New Roman" w:eastAsia="Adobe 仿宋 Std R" w:hAnsi="Times New Roman"/>
+      <w:rFonts w:ascii="Times New Roman" w:eastAsia="仿宋" w:hAnsi="Times New Roman"/>
       <w:b/>
       <w:bCs/>
       <w:kern w:val="44"/>
@@ -2168,7 +2120,6 @@
     <w:basedOn w:val="a0"/>
     <w:link w:val="2"/>
     <w:uiPriority w:val="9"/>
-    <w:semiHidden/>
     <w:rsid w:val="00E412F8"/>
     <w:rPr>
       <w:rFonts w:ascii="Times New Roman" w:eastAsia="Adobe 仿宋 Std R" w:hAnsi="Times New Roman" w:cstheme="majorBidi"/>
